--- a/AWS CloudFormation 4 HOMEWORK.docx
+++ b/AWS CloudFormation 4 HOMEWORK.docx
@@ -17,18 +17,8 @@
           <w:bCs/>
           <w:lang w:val="fr-CM"/>
         </w:rPr>
-        <w:t xml:space="preserve">AWS </w:t>
-      </w:r>
-      <w:proofErr w:type="spellStart"/>
-      <w:r>
-        <w:rPr>
-          <w:b/>
-          <w:bCs/>
-          <w:lang w:val="fr-CM"/>
-        </w:rPr>
-        <w:t>CloudFormation</w:t>
-      </w:r>
-      <w:proofErr w:type="spellEnd"/>
+        <w:t>AWS CloudFormation</w:t>
+      </w:r>
     </w:p>
     <w:p>
       <w:pPr>
@@ -62,7 +52,7 @@
             <w:rStyle w:val="Lienhypertexte"/>
             <w:lang w:val="fr-CM"/>
           </w:rPr>
-          <w:t>https://github.com/fotso2024/GIT</w:t>
+          <w:t>https://github.com/fotso2024/Apache-web-cfn</w:t>
         </w:r>
       </w:hyperlink>
     </w:p>
@@ -72,6 +62,8 @@
           <w:lang w:val="fr-CM"/>
         </w:rPr>
       </w:pPr>
+      <w:bookmarkStart w:id="0" w:name="_GoBack"/>
+      <w:bookmarkEnd w:id="0"/>
     </w:p>
     <w:p>
       <w:pPr>
@@ -111,27 +103,7 @@
           <w:sz w:val="23"/>
           <w:szCs w:val="23"/>
         </w:rPr>
-        <w:t xml:space="preserve">Deploy a </w:t>
-      </w:r>
-      <w:proofErr w:type="spellStart"/>
-      <w:r>
-        <w:rPr>
-          <w:rFonts w:ascii="Arial" w:hAnsi="Arial" w:cs="Arial"/>
-          <w:color w:val="1D1C1D"/>
-          <w:sz w:val="23"/>
-          <w:szCs w:val="23"/>
-        </w:rPr>
-        <w:t>SampleNetwork</w:t>
-      </w:r>
-      <w:proofErr w:type="spellEnd"/>
-      <w:r>
-        <w:rPr>
-          <w:rFonts w:ascii="Arial" w:hAnsi="Arial" w:cs="Arial"/>
-          <w:color w:val="1D1C1D"/>
-          <w:sz w:val="23"/>
-          <w:szCs w:val="23"/>
-        </w:rPr>
-        <w:t xml:space="preserve"> configuration stack</w:t>
+        <w:t>Deploy a SampleNetwork configuration stack</w:t>
       </w:r>
     </w:p>
     <w:p/>
@@ -250,10 +222,10 @@
           <w:bCs/>
         </w:rPr>
         <w:drawing>
-          <wp:inline distT="0" distB="0" distL="0" distR="0" wp14:anchorId="1FA9A6A4" wp14:editId="7A72AA1B">
-            <wp:extent cx="4731026" cy="3154185"/>
-            <wp:effectExtent l="0" t="0" r="0" b="8255"/>
-            <wp:docPr id="2" name="Image 2"/>
+          <wp:inline distT="0" distB="0" distL="0" distR="0" wp14:anchorId="288B9EFC" wp14:editId="61A766E4">
+            <wp:extent cx="5972810" cy="2590165"/>
+            <wp:effectExtent l="0" t="0" r="8890" b="635"/>
+            <wp:docPr id="5" name="Image 5"/>
             <wp:cNvGraphicFramePr>
               <a:graphicFrameLocks xmlns:a="http://schemas.openxmlformats.org/drawingml/2006/main" noChangeAspect="1"/>
             </wp:cNvGraphicFramePr>
@@ -273,7 +245,7 @@
                   <pic:spPr>
                     <a:xfrm>
                       <a:off x="0" y="0"/>
-                      <a:ext cx="4737971" cy="3158816"/>
+                      <a:ext cx="5972810" cy="2590165"/>
                     </a:xfrm>
                     <a:prstGeom prst="rect">
                       <a:avLst/>
@@ -288,18 +260,70 @@
     </w:p>
     <w:p/>
     <w:p>
-      <w:r>
-        <w:t>SECOND STACK</w:t>
-      </w:r>
-    </w:p>
-    <w:p>
-      <w:r>
+      <w:pPr>
+        <w:rPr>
+          <w:b/>
+          <w:bCs/>
+        </w:rPr>
+      </w:pPr>
+    </w:p>
+    <w:p>
+      <w:pPr>
+        <w:rPr>
+          <w:b/>
+          <w:bCs/>
+        </w:rPr>
+      </w:pPr>
+    </w:p>
+    <w:p>
+      <w:pPr>
+        <w:rPr>
+          <w:b/>
+          <w:bCs/>
+        </w:rPr>
+      </w:pPr>
+    </w:p>
+    <w:p>
+      <w:pPr>
+        <w:rPr>
+          <w:b/>
+          <w:bCs/>
+        </w:rPr>
+      </w:pPr>
+    </w:p>
+    <w:p>
+      <w:pPr>
+        <w:rPr>
+          <w:b/>
+          <w:bCs/>
+        </w:rPr>
+      </w:pPr>
+      <w:r>
+        <w:rPr>
+          <w:b/>
+          <w:bCs/>
+        </w:rPr>
         <w:lastRenderedPageBreak/>
+        <w:t>1 -2              Elastic IP</w:t>
+      </w:r>
+    </w:p>
+    <w:p>
+      <w:pPr>
+        <w:rPr>
+          <w:b/>
+          <w:bCs/>
+        </w:rPr>
+      </w:pPr>
+      <w:r>
+        <w:rPr>
+          <w:b/>
+          <w:bCs/>
+        </w:rPr>
         <w:drawing>
-          <wp:inline distT="0" distB="0" distL="0" distR="0" wp14:anchorId="6F5D04A4" wp14:editId="7D9B39BD">
-            <wp:extent cx="5972810" cy="2555240"/>
-            <wp:effectExtent l="0" t="0" r="8890" b="0"/>
-            <wp:docPr id="4" name="Image 4"/>
+          <wp:inline distT="0" distB="0" distL="0" distR="0" wp14:anchorId="217B29D7" wp14:editId="1E9264F3">
+            <wp:extent cx="5972810" cy="2588895"/>
+            <wp:effectExtent l="0" t="0" r="8890" b="1905"/>
+            <wp:docPr id="13" name="Image 13"/>
             <wp:cNvGraphicFramePr>
               <a:graphicFrameLocks xmlns:a="http://schemas.openxmlformats.org/drawingml/2006/main" noChangeAspect="1"/>
             </wp:cNvGraphicFramePr>
@@ -319,7 +343,7 @@
                   <pic:spPr>
                     <a:xfrm>
                       <a:off x="0" y="0"/>
-                      <a:ext cx="5972810" cy="2555240"/>
+                      <a:ext cx="5972810" cy="2588895"/>
                     </a:xfrm>
                     <a:prstGeom prst="rect">
                       <a:avLst/>
@@ -332,42 +356,30 @@
         </w:drawing>
       </w:r>
     </w:p>
-    <w:p>
-      <w:pPr>
-        <w:rPr>
-          <w:b/>
-        </w:rPr>
-      </w:pPr>
-    </w:p>
-    <w:p>
-      <w:pPr>
-        <w:rPr>
-          <w:b/>
-        </w:rPr>
-      </w:pPr>
-      <w:r>
-        <w:rPr>
-          <w:b/>
-        </w:rPr>
-        <w:t xml:space="preserve">2-     </w:t>
-      </w:r>
-      <w:r>
-        <w:rPr>
-          <w:b/>
-        </w:rPr>
-        <w:t>Reference all available variable</w:t>
-      </w:r>
-    </w:p>
-    <w:p>
-      <w:pPr>
-        <w:jc w:val="center"/>
-      </w:pPr>
-      <w:r>
+    <w:p/>
+    <w:p>
+      <w:pPr>
+        <w:rPr>
+          <w:b/>
+        </w:rPr>
+      </w:pPr>
+      <w:r>
+        <w:rPr>
+          <w:b/>
+        </w:rPr>
+        <w:t>SECOND STACK</w:t>
+      </w:r>
+    </w:p>
+    <w:p>
+      <w:r>
+        <w:rPr>
+          <w:noProof/>
+        </w:rPr>
         <w:drawing>
-          <wp:inline distT="0" distB="0" distL="0" distR="0" wp14:anchorId="534D3F42" wp14:editId="557A79D0">
-            <wp:extent cx="5096586" cy="2753109"/>
-            <wp:effectExtent l="0" t="0" r="8890" b="9525"/>
-            <wp:docPr id="8" name="Image 8"/>
+          <wp:inline distT="0" distB="0" distL="0" distR="0" wp14:anchorId="6F5D04A4" wp14:editId="7D9B39BD">
+            <wp:extent cx="5972810" cy="2555240"/>
+            <wp:effectExtent l="0" t="0" r="8890" b="0"/>
+            <wp:docPr id="4" name="Image 4"/>
             <wp:cNvGraphicFramePr>
               <a:graphicFrameLocks xmlns:a="http://schemas.openxmlformats.org/drawingml/2006/main" noChangeAspect="1"/>
             </wp:cNvGraphicFramePr>
@@ -387,7 +399,7 @@
                   <pic:spPr>
                     <a:xfrm>
                       <a:off x="0" y="0"/>
-                      <a:ext cx="5096586" cy="2753109"/>
+                      <a:ext cx="5972810" cy="2555240"/>
                     </a:xfrm>
                     <a:prstGeom prst="rect">
                       <a:avLst/>
@@ -404,42 +416,41 @@
       <w:pPr>
         <w:rPr>
           <w:b/>
-          <w:bCs/>
-        </w:rPr>
-      </w:pPr>
-    </w:p>
-    <w:p>
-      <w:pPr>
-        <w:rPr>
-          <w:b/>
-          <w:bCs/>
-        </w:rPr>
-      </w:pPr>
-      <w:r>
-        <w:rPr>
-          <w:b/>
-          <w:bCs/>
-        </w:rPr>
-        <w:t>EC2 LAUCHED WITH THE TEMPLATE</w:t>
-      </w:r>
-    </w:p>
-    <w:p>
-      <w:pPr>
-        <w:rPr>
-          <w:b/>
-          <w:bCs/>
-        </w:rPr>
-      </w:pPr>
-      <w:r>
-        <w:rPr>
-          <w:b/>
-          <w:bCs/>
+        </w:rPr>
+      </w:pPr>
+    </w:p>
+    <w:p>
+      <w:pPr>
+        <w:rPr>
+          <w:b/>
+        </w:rPr>
+      </w:pPr>
+      <w:r>
+        <w:rPr>
+          <w:b/>
+        </w:rPr>
+        <w:t xml:space="preserve">2-     </w:t>
+      </w:r>
+      <w:r>
+        <w:rPr>
+          <w:b/>
+        </w:rPr>
+        <w:t>Reference all available variable</w:t>
+      </w:r>
+    </w:p>
+    <w:p>
+      <w:pPr>
+        <w:jc w:val="center"/>
+      </w:pPr>
+      <w:r>
+        <w:rPr>
+          <w:noProof/>
         </w:rPr>
         <w:drawing>
-          <wp:inline distT="0" distB="0" distL="0" distR="0" wp14:anchorId="02F2240C" wp14:editId="2550E360">
-            <wp:extent cx="4581939" cy="1915393"/>
-            <wp:effectExtent l="0" t="0" r="0" b="8890"/>
-            <wp:docPr id="7" name="Image 7"/>
+          <wp:inline distT="0" distB="0" distL="0" distR="0" wp14:anchorId="534D3F42" wp14:editId="557A79D0">
+            <wp:extent cx="4432853" cy="2194512"/>
+            <wp:effectExtent l="0" t="0" r="6350" b="0"/>
+            <wp:docPr id="8" name="Image 8"/>
             <wp:cNvGraphicFramePr>
               <a:graphicFrameLocks xmlns:a="http://schemas.openxmlformats.org/drawingml/2006/main" noChangeAspect="1"/>
             </wp:cNvGraphicFramePr>
@@ -459,7 +470,7 @@
                   <pic:spPr>
                     <a:xfrm>
                       <a:off x="0" y="0"/>
-                      <a:ext cx="4590743" cy="1919073"/>
+                      <a:ext cx="4460811" cy="2208353"/>
                     </a:xfrm>
                     <a:prstGeom prst="rect">
                       <a:avLst/>
@@ -487,46 +498,14 @@
           <w:bCs/>
         </w:rPr>
       </w:pPr>
-    </w:p>
-    <w:p>
-      <w:pPr>
-        <w:rPr>
-          <w:b/>
-          <w:bCs/>
-        </w:rPr>
-      </w:pPr>
       <w:r>
         <w:rPr>
           <w:b/>
           <w:bCs/>
         </w:rPr>
         <w:lastRenderedPageBreak/>
-        <w:t xml:space="preserve">3-                </w:t>
-      </w:r>
-      <w:r>
-        <w:rPr>
-          <w:b/>
-          <w:bCs/>
-        </w:rPr>
-        <w:t xml:space="preserve">Create a mapping </w:t>
-      </w:r>
-      <w:proofErr w:type="spellStart"/>
-      <w:r>
-        <w:rPr>
-          <w:b/>
-          <w:bCs/>
-        </w:rPr>
-        <w:t>fonction</w:t>
-      </w:r>
-      <w:proofErr w:type="spellEnd"/>
-    </w:p>
-    <w:p>
-      <w:pPr>
-        <w:rPr>
-          <w:b/>
-          <w:bCs/>
-        </w:rPr>
-      </w:pPr>
+        <w:t>EC2 LAUCHED WITH THE TEMPLATE</w:t>
+      </w:r>
     </w:p>
     <w:p>
       <w:pPr>
@@ -541,10 +520,10 @@
           <w:bCs/>
         </w:rPr>
         <w:drawing>
-          <wp:inline distT="0" distB="0" distL="0" distR="0" wp14:anchorId="6BEB828F" wp14:editId="3ECC9484">
-            <wp:extent cx="4641215" cy="3011556"/>
-            <wp:effectExtent l="0" t="0" r="6985" b="0"/>
-            <wp:docPr id="9" name="Image 9"/>
+          <wp:inline distT="0" distB="0" distL="0" distR="0" wp14:anchorId="29750BC0" wp14:editId="6AD43F7F">
+            <wp:extent cx="5972810" cy="2582545"/>
+            <wp:effectExtent l="0" t="0" r="8890" b="8255"/>
+            <wp:docPr id="14" name="Image 14"/>
             <wp:cNvGraphicFramePr>
               <a:graphicFrameLocks xmlns:a="http://schemas.openxmlformats.org/drawingml/2006/main" noChangeAspect="1"/>
             </wp:cNvGraphicFramePr>
@@ -564,7 +543,7 @@
                   <pic:spPr>
                     <a:xfrm>
                       <a:off x="0" y="0"/>
-                      <a:ext cx="4654728" cy="3020324"/>
+                      <a:ext cx="5972810" cy="2582545"/>
                     </a:xfrm>
                     <a:prstGeom prst="rect">
                       <a:avLst/>
@@ -592,53 +571,55 @@
           <w:bCs/>
         </w:rPr>
       </w:pPr>
-      <w:r>
-        <w:rPr>
-          <w:b/>
-          <w:bCs/>
-        </w:rPr>
-        <w:t xml:space="preserve">4-                  </w:t>
-      </w:r>
-      <w:r>
-        <w:rPr>
-          <w:b/>
-          <w:bCs/>
-        </w:rPr>
-        <w:t xml:space="preserve">Create </w:t>
-      </w:r>
-      <w:r>
-        <w:rPr>
-          <w:b/>
-          <w:bCs/>
-        </w:rPr>
-        <w:t>parameters</w:t>
-      </w:r>
-    </w:p>
-    <w:p>
-      <w:pPr>
-        <w:rPr>
-          <w:b/>
-          <w:bCs/>
-        </w:rPr>
-      </w:pPr>
-    </w:p>
-    <w:p>
-      <w:pPr>
-        <w:rPr>
-          <w:b/>
-          <w:bCs/>
-        </w:rPr>
-      </w:pPr>
-      <w:r>
-        <w:rPr>
-          <w:b/>
-          <w:bCs/>
+    </w:p>
+    <w:p>
+      <w:pPr>
+        <w:rPr>
+          <w:b/>
+          <w:bCs/>
+        </w:rPr>
+      </w:pPr>
+      <w:r>
+        <w:rPr>
+          <w:b/>
+          <w:bCs/>
+        </w:rPr>
+        <w:t xml:space="preserve">3-                </w:t>
+      </w:r>
+      <w:r>
+        <w:rPr>
+          <w:b/>
+          <w:bCs/>
+        </w:rPr>
+        <w:t>Create a mapping fonction</w:t>
+      </w:r>
+    </w:p>
+    <w:p>
+      <w:pPr>
+        <w:rPr>
+          <w:b/>
+          <w:bCs/>
+        </w:rPr>
+      </w:pPr>
+    </w:p>
+    <w:p>
+      <w:pPr>
+        <w:rPr>
+          <w:b/>
+          <w:bCs/>
+        </w:rPr>
+      </w:pPr>
+      <w:r>
+        <w:rPr>
+          <w:b/>
+          <w:bCs/>
+          <w:noProof/>
         </w:rPr>
         <w:drawing>
-          <wp:inline distT="0" distB="0" distL="0" distR="0" wp14:anchorId="1BF8A087" wp14:editId="529CB454">
-            <wp:extent cx="5972810" cy="4422913"/>
-            <wp:effectExtent l="0" t="0" r="8890" b="0"/>
-            <wp:docPr id="10" name="Image 10"/>
+          <wp:inline distT="0" distB="0" distL="0" distR="0" wp14:anchorId="6BEB828F" wp14:editId="3ECC9484">
+            <wp:extent cx="4641215" cy="3011556"/>
+            <wp:effectExtent l="0" t="0" r="6985" b="0"/>
+            <wp:docPr id="9" name="Image 9"/>
             <wp:cNvGraphicFramePr>
               <a:graphicFrameLocks xmlns:a="http://schemas.openxmlformats.org/drawingml/2006/main" noChangeAspect="1"/>
             </wp:cNvGraphicFramePr>
@@ -658,7 +639,7 @@
                   <pic:spPr>
                     <a:xfrm>
                       <a:off x="0" y="0"/>
-                      <a:ext cx="5974377" cy="4424073"/>
+                      <a:ext cx="4654728" cy="3020324"/>
                     </a:xfrm>
                     <a:prstGeom prst="rect">
                       <a:avLst/>
@@ -678,46 +659,56 @@
           <w:bCs/>
         </w:rPr>
       </w:pPr>
-      <w:r>
-        <w:rPr>
-          <w:b/>
-          <w:bCs/>
+    </w:p>
+    <w:p>
+      <w:pPr>
+        <w:rPr>
+          <w:b/>
+          <w:bCs/>
+        </w:rPr>
+      </w:pPr>
+      <w:r>
+        <w:rPr>
+          <w:b/>
+          <w:bCs/>
+        </w:rPr>
+        <w:t xml:space="preserve">4-                  </w:t>
+      </w:r>
+      <w:r>
+        <w:rPr>
+          <w:b/>
+          <w:bCs/>
+        </w:rPr>
+        <w:t>Create parameters</w:t>
+      </w:r>
+    </w:p>
+    <w:p>
+      <w:pPr>
+        <w:rPr>
+          <w:b/>
+          <w:bCs/>
+        </w:rPr>
+      </w:pPr>
+    </w:p>
+    <w:p>
+      <w:pPr>
+        <w:rPr>
+          <w:b/>
+          <w:bCs/>
+        </w:rPr>
+      </w:pPr>
+      <w:r>
+        <w:rPr>
+          <w:b/>
+          <w:bCs/>
+          <w:noProof/>
         </w:rPr>
         <w:lastRenderedPageBreak/>
-        <w:t xml:space="preserve">1 -2             </w:t>
-      </w:r>
-      <w:r>
-        <w:rPr>
-          <w:b/>
-          <w:bCs/>
-        </w:rPr>
-        <w:t xml:space="preserve"> </w:t>
-      </w:r>
-      <w:r>
-        <w:rPr>
-          <w:b/>
-          <w:bCs/>
-        </w:rPr>
-        <w:t>Elastic IP</w:t>
-      </w:r>
-    </w:p>
-    <w:p>
-      <w:pPr>
-        <w:rPr>
-          <w:b/>
-          <w:bCs/>
-        </w:rPr>
-      </w:pPr>
-      <w:r>
-        <w:rPr>
-          <w:b/>
-          <w:bCs/>
-        </w:rPr>
         <w:drawing>
-          <wp:inline distT="0" distB="0" distL="0" distR="0" wp14:anchorId="28630EDA" wp14:editId="7E6EDA5E">
-            <wp:extent cx="5972810" cy="2427605"/>
+          <wp:inline distT="0" distB="0" distL="0" distR="0" wp14:anchorId="1BF8A087" wp14:editId="529CB454">
+            <wp:extent cx="5972810" cy="4422913"/>
             <wp:effectExtent l="0" t="0" r="8890" b="0"/>
-            <wp:docPr id="12" name="Image 12"/>
+            <wp:docPr id="10" name="Image 10"/>
             <wp:cNvGraphicFramePr>
               <a:graphicFrameLocks xmlns:a="http://schemas.openxmlformats.org/drawingml/2006/main" noChangeAspect="1"/>
             </wp:cNvGraphicFramePr>
@@ -737,7 +728,7 @@
                   <pic:spPr>
                     <a:xfrm>
                       <a:off x="0" y="0"/>
-                      <a:ext cx="5972810" cy="2427605"/>
+                      <a:ext cx="5974377" cy="4424073"/>
                     </a:xfrm>
                     <a:prstGeom prst="rect">
                       <a:avLst/>
@@ -773,6 +764,14 @@
           <w:bCs/>
         </w:rPr>
       </w:pPr>
+    </w:p>
+    <w:p>
+      <w:pPr>
+        <w:rPr>
+          <w:b/>
+          <w:bCs/>
+        </w:rPr>
+      </w:pPr>
       <w:r>
         <w:rPr>
           <w:b/>
@@ -794,10 +793,10 @@
           <w:bCs/>
         </w:rPr>
         <w:drawing>
-          <wp:inline distT="0" distB="0" distL="0" distR="0" wp14:anchorId="2578D6C0" wp14:editId="2AD14389">
-            <wp:extent cx="5972810" cy="2555240"/>
+          <wp:inline distT="0" distB="0" distL="0" distR="0" wp14:anchorId="4F85E1CE" wp14:editId="5D1C319A">
+            <wp:extent cx="5972810" cy="2519680"/>
             <wp:effectExtent l="0" t="0" r="8890" b="0"/>
-            <wp:docPr id="11" name="Image 11"/>
+            <wp:docPr id="3" name="Image 3"/>
             <wp:cNvGraphicFramePr>
               <a:graphicFrameLocks xmlns:a="http://schemas.openxmlformats.org/drawingml/2006/main" noChangeAspect="1"/>
             </wp:cNvGraphicFramePr>
@@ -817,7 +816,7 @@
                   <pic:spPr>
                     <a:xfrm>
                       <a:off x="0" y="0"/>
-                      <a:ext cx="5972810" cy="2555240"/>
+                      <a:ext cx="5972810" cy="2519680"/>
                     </a:xfrm>
                     <a:prstGeom prst="rect">
                       <a:avLst/>
@@ -845,40 +844,94 @@
           <w:bCs/>
         </w:rPr>
       </w:pPr>
-      <w:bookmarkStart w:id="0" w:name="_GoBack"/>
-      <w:bookmarkEnd w:id="0"/>
-    </w:p>
-    <w:p>
-      <w:pPr>
-        <w:rPr>
-          <w:b/>
-          <w:bCs/>
-        </w:rPr>
-      </w:pPr>
-    </w:p>
-    <w:p>
-      <w:pPr>
-        <w:rPr>
-          <w:b/>
-          <w:bCs/>
-        </w:rPr>
-      </w:pPr>
-    </w:p>
-    <w:p>
-      <w:pPr>
-        <w:rPr>
-          <w:b/>
-          <w:bCs/>
-        </w:rPr>
-      </w:pPr>
-    </w:p>
-    <w:p>
-      <w:pPr>
-        <w:rPr>
-          <w:b/>
-          <w:bCs/>
-        </w:rPr>
-      </w:pPr>
+    </w:p>
+    <w:p>
+      <w:pPr>
+        <w:rPr>
+          <w:b/>
+          <w:bCs/>
+        </w:rPr>
+      </w:pPr>
+    </w:p>
+    <w:p>
+      <w:pPr>
+        <w:rPr>
+          <w:b/>
+          <w:bCs/>
+        </w:rPr>
+      </w:pPr>
+    </w:p>
+    <w:p>
+      <w:pPr>
+        <w:rPr>
+          <w:b/>
+          <w:bCs/>
+        </w:rPr>
+      </w:pPr>
+    </w:p>
+    <w:p>
+      <w:pPr>
+        <w:rPr>
+          <w:b/>
+          <w:bCs/>
+        </w:rPr>
+      </w:pPr>
+      <w:r>
+        <w:rPr>
+          <w:b/>
+          <w:bCs/>
+        </w:rPr>
+        <w:t>Screenshot of apache</w:t>
+      </w:r>
+    </w:p>
+    <w:p>
+      <w:pPr>
+        <w:rPr>
+          <w:b/>
+          <w:bCs/>
+        </w:rPr>
+      </w:pPr>
+      <w:r>
+        <w:rPr>
+          <w:b/>
+          <w:bCs/>
+        </w:rPr>
+        <w:drawing>
+          <wp:inline distT="0" distB="0" distL="0" distR="0" wp14:anchorId="450C62FA" wp14:editId="39B23A28">
+            <wp:extent cx="5972810" cy="1526540"/>
+            <wp:effectExtent l="0" t="0" r="8890" b="0"/>
+            <wp:docPr id="15" name="Image 15"/>
+            <wp:cNvGraphicFramePr>
+              <a:graphicFrameLocks xmlns:a="http://schemas.openxmlformats.org/drawingml/2006/main" noChangeAspect="1"/>
+            </wp:cNvGraphicFramePr>
+            <a:graphic xmlns:a="http://schemas.openxmlformats.org/drawingml/2006/main">
+              <a:graphicData uri="http://schemas.openxmlformats.org/drawingml/2006/picture">
+                <pic:pic xmlns:pic="http://schemas.openxmlformats.org/drawingml/2006/picture">
+                  <pic:nvPicPr>
+                    <pic:cNvPr id="1" name=""/>
+                    <pic:cNvPicPr/>
+                  </pic:nvPicPr>
+                  <pic:blipFill>
+                    <a:blip r:embed="rId16"/>
+                    <a:stretch>
+                      <a:fillRect/>
+                    </a:stretch>
+                  </pic:blipFill>
+                  <pic:spPr>
+                    <a:xfrm>
+                      <a:off x="0" y="0"/>
+                      <a:ext cx="5972810" cy="1526540"/>
+                    </a:xfrm>
+                    <a:prstGeom prst="rect">
+                      <a:avLst/>
+                    </a:prstGeom>
+                  </pic:spPr>
+                </pic:pic>
+              </a:graphicData>
+            </a:graphic>
+          </wp:inline>
+        </w:drawing>
+      </w:r>
     </w:p>
     <w:p>
       <w:pPr>
